--- a/КП титульник и график 3703.docx
+++ b/КП титульник и график 3703.docx
@@ -22,11 +22,11 @@
         <w:tblLook w:val="04A0" w:firstRow="1" w:lastRow="0" w:firstColumn="1" w:lastColumn="0" w:noHBand="0" w:noVBand="1"/>
       </w:tblPr>
       <w:tblGrid>
-        <w:gridCol w:w="1777"/>
-        <w:gridCol w:w="2242"/>
-        <w:gridCol w:w="1514"/>
-        <w:gridCol w:w="891"/>
-        <w:gridCol w:w="2823"/>
+        <w:gridCol w:w="1853"/>
+        <w:gridCol w:w="2248"/>
+        <w:gridCol w:w="1538"/>
+        <w:gridCol w:w="915"/>
+        <w:gridCol w:w="2909"/>
       </w:tblGrid>
       <w:tr>
         <w:trPr>
@@ -1621,7 +1621,6 @@
         </w:rPr>
         <w:t>Дата выдачи задания «</w:t>
       </w:r>
-      <w:proofErr w:type="gramStart"/>
       <w:r>
         <w:rPr>
           <w:sz w:val="26"/>
@@ -1635,64 +1634,54 @@
           <w:sz w:val="26"/>
           <w:szCs w:val="26"/>
         </w:rPr>
+        <w:t>»__</w:t>
+      </w:r>
+      <w:r>
+        <w:rPr>
+          <w:sz w:val="26"/>
+          <w:szCs w:val="26"/>
+          <w:u w:val="single"/>
+        </w:rPr>
+        <w:t>января</w:t>
+      </w:r>
+      <w:r>
+        <w:rPr>
+          <w:sz w:val="26"/>
+          <w:szCs w:val="26"/>
+        </w:rPr>
+        <w:t>__ 2021 г.</w:t>
+      </w:r>
+    </w:p>
+    <w:p>
+      <w:pPr>
+        <w:outlineLvl w:val="0"/>
+        <w:rPr>
+          <w:sz w:val="26"/>
+          <w:szCs w:val="26"/>
+        </w:rPr>
+      </w:pPr>
+      <w:r>
+        <w:rPr>
+          <w:sz w:val="26"/>
+          <w:szCs w:val="26"/>
+        </w:rPr>
+        <w:t>Проект/работа должен(на) быть сдан(а) не позднее «</w:t>
+      </w:r>
+      <w:r>
+        <w:rPr>
+          <w:sz w:val="26"/>
+          <w:szCs w:val="26"/>
+          <w:u w:val="single"/>
+        </w:rPr>
+        <w:t>05</w:t>
+      </w:r>
+      <w:r>
+        <w:rPr>
+          <w:sz w:val="26"/>
+          <w:szCs w:val="26"/>
+        </w:rPr>
         <w:t>»_</w:t>
       </w:r>
-      <w:proofErr w:type="gramEnd"/>
-      <w:r>
-        <w:rPr>
-          <w:sz w:val="26"/>
-          <w:szCs w:val="26"/>
-        </w:rPr>
-        <w:t>_</w:t>
-      </w:r>
-      <w:r>
-        <w:rPr>
-          <w:sz w:val="26"/>
-          <w:szCs w:val="26"/>
-          <w:u w:val="single"/>
-        </w:rPr>
-        <w:t>января</w:t>
-      </w:r>
-      <w:r>
-        <w:rPr>
-          <w:sz w:val="26"/>
-          <w:szCs w:val="26"/>
-        </w:rPr>
-        <w:t>__ 2021 г.</w:t>
-      </w:r>
-    </w:p>
-    <w:p>
-      <w:pPr>
-        <w:outlineLvl w:val="0"/>
-        <w:rPr>
-          <w:sz w:val="26"/>
-          <w:szCs w:val="26"/>
-        </w:rPr>
-      </w:pPr>
-      <w:r>
-        <w:rPr>
-          <w:sz w:val="26"/>
-          <w:szCs w:val="26"/>
-        </w:rPr>
-        <w:t>Проект/работа должен(на) быть сдан(а) не позднее «</w:t>
-      </w:r>
-      <w:proofErr w:type="gramStart"/>
-      <w:r>
-        <w:rPr>
-          <w:sz w:val="26"/>
-          <w:szCs w:val="26"/>
-          <w:u w:val="single"/>
-        </w:rPr>
-        <w:t>05</w:t>
-      </w:r>
-      <w:r>
-        <w:rPr>
-          <w:sz w:val="26"/>
-          <w:szCs w:val="26"/>
-        </w:rPr>
-        <w:t>»_</w:t>
-      </w:r>
-      <w:proofErr w:type="gramEnd"/>
       <w:r>
         <w:rPr>
           <w:sz w:val="26"/>
@@ -1956,7 +1945,7 @@
               <w:rPr>
                 <w:sz w:val="24"/>
               </w:rPr>
-              <w:t>Анализ методов решения задачи</w:t>
+              <w:t>Аналз методов решения задачи</w:t>
             </w:r>
           </w:p>
           <w:p>
@@ -3580,7 +3569,6 @@
         </w:rPr>
         <w:t>Дата выдачи задания «</w:t>
       </w:r>
-      <w:proofErr w:type="gramStart"/>
       <w:r>
         <w:rPr>
           <w:sz w:val="26"/>
@@ -3594,15 +3582,7 @@
           <w:sz w:val="26"/>
           <w:szCs w:val="26"/>
         </w:rPr>
-        <w:t>»_</w:t>
-      </w:r>
-      <w:proofErr w:type="gramEnd"/>
-      <w:r>
-        <w:rPr>
-          <w:sz w:val="26"/>
-          <w:szCs w:val="26"/>
-        </w:rPr>
-        <w:t>_</w:t>
+        <w:t>»__</w:t>
       </w:r>
       <w:r>
         <w:rPr>
@@ -4767,7 +4747,13 @@
         <w:pStyle w:val="Main"/>
       </w:pPr>
       <w:r>
-        <w:t>Компьютерные технологии уже давно вошли в жизнь каждого человека. Самый первый компьютер в мире был построен в США математиком из Гарвардского университета Говардом Эйкенсом еще в 1941 году</w:t>
+        <w:t xml:space="preserve">Компьютерные технологии уже давно вошли в жизнь каждого человека. Самый первый компьютер в мире был </w:t>
+      </w:r>
+      <w:r>
+        <w:t xml:space="preserve">спроектирован и </w:t>
+      </w:r>
+      <w:r>
+        <w:t>построен в США математиком из Гарвардского университета Говардом Эйкенсом еще в 1941 году</w:t>
       </w:r>
       <w:r>
         <w:t xml:space="preserve"> в</w:t>
@@ -4785,7 +4771,22 @@
         <w:t>.</w:t>
       </w:r>
       <w:r>
-        <w:t xml:space="preserve"> После всех испытаний, седьмого августа 1944 состоялся </w:t>
+        <w:t xml:space="preserve"> После всех </w:t>
+      </w:r>
+      <w:r>
+        <w:t xml:space="preserve">успешных </w:t>
+      </w:r>
+      <w:r>
+        <w:t>испытаний, седьмого августа 1944</w:t>
+      </w:r>
+      <w:r>
+        <w:t xml:space="preserve"> года</w:t>
+      </w:r>
+      <w:r>
+        <w:t xml:space="preserve"> состоялся </w:t>
+      </w:r>
+      <w:r>
+        <w:t xml:space="preserve">его </w:t>
       </w:r>
       <w:r>
         <w:t xml:space="preserve">первый </w:t>
@@ -4852,7 +4853,16 @@
         <w:t xml:space="preserve"> игрой стала </w:t>
       </w:r>
       <w:r>
-        <w:t xml:space="preserve">«OXO» - компьютерная реализация «крестиков-ноликов». Игра была создана </w:t>
+        <w:t xml:space="preserve">игра под названием </w:t>
+      </w:r>
+      <w:r>
+        <w:t xml:space="preserve">«OXO» </w:t>
+      </w:r>
+      <w:r>
+        <w:t xml:space="preserve">– </w:t>
+      </w:r>
+      <w:r>
+        <w:t xml:space="preserve">компьютерная реализация «крестиков-ноликов». Игра была создана </w:t>
       </w:r>
       <w:r>
         <w:t>Александром</w:t>
@@ -4898,7 +4908,31 @@
         <w:t>На сегодняшний день существуют</w:t>
       </w:r>
       <w:r>
-        <w:t xml:space="preserve"> сотни игровых компаний и десятки жаров. </w:t>
+        <w:t xml:space="preserve"> сотни </w:t>
+      </w:r>
+      <w:r>
+        <w:rPr>
+          <w:lang w:val="en-GB"/>
+        </w:rPr>
+        <w:t>IT</w:t>
+      </w:r>
+      <w:r>
+        <w:t xml:space="preserve"> </w:t>
+      </w:r>
+      <w:r>
+        <w:t>компаний</w:t>
+      </w:r>
+      <w:r>
+        <w:t xml:space="preserve">, создающих компьютерные игры </w:t>
+      </w:r>
+      <w:r>
+        <w:t xml:space="preserve">и десятки </w:t>
+      </w:r>
+      <w:r>
+        <w:t xml:space="preserve">игровых </w:t>
+      </w:r>
+      <w:r>
+        <w:t xml:space="preserve">жаров. </w:t>
       </w:r>
       <w:r>
         <w:t>Разработка компьютерных игр шагнула далеко вперед. Графика от простых статических точек до многоуровневых прорисовок буквально каждой части игрового мира. Игры стала многопользовательск</w:t>
@@ -4915,7 +4949,13 @@
         <w:pStyle w:val="Main"/>
       </w:pPr>
       <w:r>
-        <w:t xml:space="preserve">Разработка компьютерных игр является довольно сложным программным решением для программиста. Для создания сложной и хорошо реализованной современной компьютерной игры </w:t>
+        <w:t xml:space="preserve">Разработка компьютерных игр является довольно сложным решением для программиста. Для создания </w:t>
+      </w:r>
+      <w:r>
+        <w:t>х</w:t>
+      </w:r>
+      <w:r>
+        <w:t xml:space="preserve">орошо реализованной современной компьютерной игры </w:t>
       </w:r>
       <w:r>
         <w:t xml:space="preserve">с четкой графикой </w:t>
@@ -4930,26 +4970,65 @@
         <w:t>вышеприведенных фактов целью дипломного проекта была выбрана разработка компьютерной онлайн игры в жанре коллекционной карточной игры.</w:t>
       </w:r>
       <w:r>
-        <w:t xml:space="preserve"> Выбор именно этого жанра стала его популярность и простота понимания для пользователя, а также возможность реализации множеств идей автора. При анализе уже существующих игр в этом жанре было выявлено, что </w:t>
+        <w:t xml:space="preserve"> Выбор</w:t>
+      </w:r>
+      <w:r>
+        <w:t>у</w:t>
+      </w:r>
+      <w:r>
+        <w:t xml:space="preserve"> именно этого жанра </w:t>
+      </w:r>
+      <w:r>
+        <w:t>поспособствовала</w:t>
+      </w:r>
+      <w:r>
+        <w:t xml:space="preserve"> </w:t>
+      </w:r>
+      <w:r>
+        <w:t xml:space="preserve">его популярность и простота понимания для пользователя. При анализе уже существующих игр в этом жанре было выявлено, что многие </w:t>
+      </w:r>
+      <w:r>
+        <w:t xml:space="preserve">из них </w:t>
+      </w:r>
+      <w:r>
+        <w:t xml:space="preserve">слишком требовательны для </w:t>
+      </w:r>
+      <w:r>
+        <w:rPr>
+          <w:highlight w:val="yellow"/>
+        </w:rPr>
+        <w:t>недорогого</w:t>
+      </w:r>
+      <w:r>
+        <w:t xml:space="preserve"> </w:t>
+      </w:r>
+      <w:r>
+        <w:t xml:space="preserve">компьютера, </w:t>
+      </w:r>
+      <w:r>
+        <w:t>так</w:t>
+      </w:r>
+      <w:r>
+        <w:t xml:space="preserve"> же некоторые из них </w:t>
+      </w:r>
+      <w:r>
+        <w:t>потеряли</w:t>
+      </w:r>
+      <w:r>
+        <w:t xml:space="preserve"> свою популярность из-за </w:t>
+      </w:r>
+      <w:r>
+        <w:t>отсутствия нововведений</w:t>
+      </w:r>
+      <w:r>
+        <w:t xml:space="preserve">. </w:t>
+      </w:r>
+      <w:r>
+        <w:t xml:space="preserve">Поэтому было </w:t>
       </w:r>
       <w:r>
         <w:lastRenderedPageBreak/>
-        <w:t xml:space="preserve">многие игры слишком требовательны для компьютера, к тому же некоторые из них </w:t>
-      </w:r>
-      <w:r>
-        <w:t>потеряли</w:t>
-      </w:r>
-      <w:r>
-        <w:t xml:space="preserve"> свою популярность из-за </w:t>
-      </w:r>
-      <w:r>
-        <w:t>отсутствия нововведений</w:t>
-      </w:r>
-      <w:r>
-        <w:t xml:space="preserve">. </w:t>
-      </w:r>
-      <w:r>
-        <w:t xml:space="preserve">Поэтому было решено разработать игру, особенностью которой будет использования </w:t>
+        <w:t xml:space="preserve">решено разработать игру, особенностью которой будет использования </w:t>
       </w:r>
       <w:r>
         <w:t>дополнительного режима добычи ресурсов для карточного боя.</w:t>
@@ -4997,7 +5076,7 @@
         <w:ind w:left="1134" w:hanging="425"/>
       </w:pPr>
       <w:r>
-        <w:t>спроектировать базу данных,</w:t>
+        <w:t>разработать и настроить сервер,</w:t>
       </w:r>
     </w:p>
     <w:p>
@@ -5010,7 +5089,7 @@
         <w:ind w:left="1134" w:hanging="425"/>
       </w:pPr>
       <w:r>
-        <w:t>разработать и настроить сервер,</w:t>
+        <w:t>разработать игровое приложение,</w:t>
       </w:r>
     </w:p>
     <w:p>
@@ -5023,7 +5102,31 @@
         <w:ind w:left="1134" w:hanging="425"/>
       </w:pPr>
       <w:r>
-        <w:t>разработать игровое приложение,</w:t>
+        <w:t>протестировать проект.</w:t>
+      </w:r>
+    </w:p>
+    <w:p>
+      <w:pPr>
+        <w:pStyle w:val="Main"/>
+        <w:ind w:firstLine="0"/>
+      </w:pPr>
+      <w:r>
+        <w:t xml:space="preserve"> </w:t>
+      </w:r>
+    </w:p>
+    <w:p>
+      <w:pPr>
+        <w:pStyle w:val="Main"/>
+        <w:ind w:firstLine="0"/>
+      </w:pPr>
+    </w:p>
+    <w:p>
+      <w:pPr>
+        <w:pStyle w:val="Main"/>
+        <w:ind w:firstLine="0"/>
+      </w:pPr>
+      <w:r>
+        <w:br w:type="page"/>
       </w:r>
     </w:p>
     <w:p>
@@ -5031,145 +5134,252 @@
         <w:pStyle w:val="Main"/>
         <w:numPr>
           <w:ilvl w:val="0"/>
-          <w:numId w:val="7"/>
+          <w:numId w:val="8"/>
         </w:numPr>
-        <w:ind w:left="1134" w:hanging="425"/>
-      </w:pPr>
-      <w:r>
-        <w:t>протестировать проект.</w:t>
+        <w:jc w:val="center"/>
+        <w:rPr>
+          <w:b/>
+          <w:bCs/>
+          <w:i/>
+          <w:iCs/>
+        </w:rPr>
+      </w:pPr>
+      <w:r>
+        <w:rPr>
+          <w:b/>
+          <w:bCs/>
+          <w:i/>
+          <w:iCs/>
+        </w:rPr>
+        <w:lastRenderedPageBreak/>
+        <w:t>Постановка задачи</w:t>
+      </w:r>
+    </w:p>
+    <w:p>
+      <w:pPr>
+        <w:pStyle w:val="Main"/>
+        <w:jc w:val="center"/>
+        <w:rPr>
+          <w:b/>
+          <w:bCs/>
+          <w:i/>
+          <w:iCs/>
+        </w:rPr>
+      </w:pPr>
+    </w:p>
+    <w:p>
+      <w:pPr>
+        <w:pStyle w:val="Main"/>
+        <w:numPr>
+          <w:ilvl w:val="1"/>
+          <w:numId w:val="8"/>
+        </w:numPr>
+        <w:jc w:val="center"/>
+        <w:rPr>
+          <w:b/>
+          <w:bCs/>
+          <w:i/>
+          <w:iCs/>
+        </w:rPr>
+      </w:pPr>
+      <w:r>
+        <w:rPr>
+          <w:b/>
+          <w:bCs/>
+          <w:i/>
+          <w:iCs/>
+        </w:rPr>
+        <w:t>Описание предметной области</w:t>
       </w:r>
     </w:p>
     <w:p>
       <w:pPr>
         <w:pStyle w:val="Main"/>
         <w:ind w:firstLine="0"/>
-      </w:pPr>
-      <w:r>
-        <w:t xml:space="preserve"> </w:t>
-      </w:r>
+        <w:rPr>
+          <w:b/>
+          <w:bCs/>
+          <w:i/>
+          <w:iCs/>
+        </w:rPr>
+      </w:pPr>
     </w:p>
     <w:p>
       <w:pPr>
         <w:pStyle w:val="Main"/>
-        <w:ind w:firstLine="0"/>
-      </w:pPr>
+      </w:pPr>
+      <w:r>
+        <w:t>Компьютерные технологии затронули практически всех людей на планете. Сейчас буквально в каждом доме есть персональный компьютер или ноутбук. Сфера игр не обошла стороной никого, уже с малых лет дети начинают пользоваться телефоном, планшетом или компьютером. Вследствие этого стали распространятся компьютерные игры.</w:t>
+      </w:r>
     </w:p>
     <w:p>
       <w:pPr>
         <w:pStyle w:val="Main"/>
-        <w:ind w:firstLine="0"/>
-      </w:pPr>
-      <w:r>
+      </w:pPr>
+      <w:r>
+        <w:t xml:space="preserve">Основной функцией игры является отдых или досуг, получение некоторого удовлетворения после </w:t>
+      </w:r>
+      <w:r>
+        <w:rPr>
+          <w:highlight w:val="yellow"/>
+        </w:rPr>
+        <w:t>тяжелого</w:t>
+      </w:r>
+      <w:r>
+        <w:t xml:space="preserve"> рабочего для или наоборот, в перерывах между делом. Также некоторые игры развивают мышление человека</w:t>
+      </w:r>
+      <w:r>
+        <w:t xml:space="preserve"> и реакцию</w:t>
+      </w:r>
+      <w:r>
+        <w:t>.</w:t>
+      </w:r>
+    </w:p>
+    <w:p>
+      <w:pPr>
+        <w:pStyle w:val="Main"/>
+      </w:pPr>
+      <w:r>
+        <w:t xml:space="preserve">После анализа большинства компьютерных игр, стало ясно, что </w:t>
+      </w:r>
+      <w:r>
+        <w:t xml:space="preserve">многие </w:t>
+      </w:r>
+      <w:r>
+        <w:t>игры требуют большого количества времени. Что не всегда удобно пользователю</w:t>
+      </w:r>
+      <w:r>
+        <w:t xml:space="preserve">. </w:t>
+      </w:r>
+      <w:r>
+        <w:t xml:space="preserve">А также </w:t>
+      </w:r>
+      <w:r>
+        <w:t xml:space="preserve">игры </w:t>
+      </w:r>
+      <w:r>
+        <w:t>не должны быть сильно требовательными к компьютеру. Кроме всего перечисленного игр</w:t>
+      </w:r>
+      <w:r>
+        <w:t>ы должны быть с красивой и реалистичной графикой. И, одно из самого важного пункта, является цена за игру. Цена на игру имеет важнейшую роль в заинтересованности человека к продукту. Необходимо устанавливать приемлемую цену или делать ее совсем бесплатной для пользования.</w:t>
+      </w:r>
+    </w:p>
+    <w:p>
+      <w:pPr>
+        <w:pStyle w:val="Main"/>
+      </w:pPr>
+      <w:r>
+        <w:t>Разрабатываемая игра является мультиплеерной. После автоматического подбора противника, игрок попадает на локацию, где будет проходить первый акт.</w:t>
+      </w:r>
+    </w:p>
+    <w:p>
+      <w:pPr>
+        <w:pStyle w:val="Main"/>
+      </w:pPr>
+      <w:r>
+        <w:t xml:space="preserve">В первом акте целью игроков будет поиск сундуков с ресурсами. Важным моментом является то, что игрокам будут мешать «охранники сундуков». Охранники будут нападать на </w:t>
+      </w:r>
+      <w:r>
+        <w:t xml:space="preserve">игрока, когда игрок подойдет слишком близко к охраннику. В сундуках хранятся карты, которыми игроки будут сражаться между собой во втором акте. По истечении времени добычи ресурсов, игроки будут перенесены на карту, где и состоится поединок между ними. Полученные карты из первого акта по очереди будут получать игроки и выкладывать их на стол. Каждая карта особенна своей способностью. </w:t>
+      </w:r>
+      <w:r>
+        <w:t>На каждой карточке есть своя цена. Валюта</w:t>
+      </w:r>
+      <w:r>
+        <w:t xml:space="preserve"> у игроков будет динамической или статической в зависимости от режима игры.</w:t>
+      </w:r>
+    </w:p>
+    <w:p>
+      <w:pPr>
+        <w:pStyle w:val="Main"/>
+      </w:pPr>
+      <w:r>
+        <w:t xml:space="preserve">Вначале второго акта игроки получат первоначальный набор из пяти собранных карт. Первым будет ходить игрок выбранный случайно. </w:t>
+      </w:r>
+      <w:r>
+        <w:t xml:space="preserve">Каждый ход игроки </w:t>
+      </w:r>
+      <w:r>
+        <w:lastRenderedPageBreak/>
+        <w:t xml:space="preserve">выкладывают карты и могут ими атаковать соперника. Если игрок не успел атаковать за предоставленное ему время, ход переходит его оппоненту. После того, как у одного из игроков кончается здоровье главного героя, этот игрок проигрывает, а его противник получает победу. После игры у каждого игрока выполняется подсчет рейтинга. Победивший игрок повышает свой рейтинг, проигравший, соответственно понижает. Если один из игроков выходит до конца игры, то получает техническое поражение. </w:t>
+      </w:r>
+    </w:p>
+    <w:p>
+      <w:pPr>
+        <w:spacing w:after="160" w:line="259" w:lineRule="auto"/>
+        <w:rPr>
+          <w:b/>
+          <w:bCs/>
+          <w:i/>
+          <w:iCs/>
+          <w:sz w:val="26"/>
+        </w:rPr>
+      </w:pPr>
+      <w:r>
+        <w:rPr>
+          <w:b/>
+          <w:bCs/>
+          <w:i/>
+          <w:iCs/>
+        </w:rPr>
         <w:br w:type="page"/>
       </w:r>
     </w:p>
     <w:p>
       <w:pPr>
         <w:pStyle w:val="Main"/>
-        <w:ind w:firstLine="0"/>
+        <w:numPr>
+          <w:ilvl w:val="1"/>
+          <w:numId w:val="8"/>
+        </w:numPr>
         <w:jc w:val="center"/>
-      </w:pPr>
-      <w:r>
+        <w:rPr>
+          <w:b/>
+          <w:bCs/>
+          <w:i/>
+          <w:iCs/>
+        </w:rPr>
+      </w:pPr>
+      <w:r>
+        <w:rPr>
+          <w:b/>
+          <w:bCs/>
+          <w:i/>
+          <w:iCs/>
+        </w:rPr>
         <w:lastRenderedPageBreak/>
-        <w:t>Описание предметной области</w:t>
+        <w:t>Функции проектируемого приложения</w:t>
       </w:r>
     </w:p>
     <w:p>
       <w:pPr>
         <w:pStyle w:val="Main"/>
-        <w:jc w:val="left"/>
-      </w:pPr>
-      <w:r>
-        <w:t>Компьютерные технологии затронули практически всех людей на планете. Сейчас уже в каждом доме есть персональный компьютер или ноутбук. Сфера игр не обошла стороной никого, уже с малых лет дети начинают играть в телефон и компьютер.</w:t>
-      </w:r>
-      <w:r>
-        <w:t xml:space="preserve"> Вследствие этого стали распространятся компьютерные игры. </w:t>
-      </w:r>
+      </w:pPr>
     </w:p>
     <w:p>
       <w:pPr>
         <w:pStyle w:val="Main"/>
-        <w:jc w:val="left"/>
+      </w:pPr>
+      <w:r>
+        <w:t>В результате анализа предметной области можно выделить следующий функционал приложения:</w:t>
+      </w:r>
+      <w:r>
+        <w:br w:type="page"/>
+      </w:r>
+    </w:p>
+    <w:p>
+      <w:pPr>
+        <w:spacing w:after="160" w:line="259" w:lineRule="auto"/>
+        <w:rPr>
+          <w:sz w:val="26"/>
+        </w:rPr>
       </w:pPr>
     </w:p>
     <w:p>
       <w:pPr>
         <w:pStyle w:val="Main"/>
       </w:pPr>
-    </w:p>
-    <w:p>
-      <w:pPr>
-        <w:pStyle w:val="Main"/>
-      </w:pPr>
-      <w:r>
-        <w:t>Игровое приложение, суть которого - добыча ресурсов игроком и сражение с противником добытыми ресурсами.</w:t>
-      </w:r>
-    </w:p>
-    <w:p>
-      <w:pPr>
-        <w:pStyle w:val="Main"/>
-      </w:pPr>
-    </w:p>
-    <w:p>
-      <w:pPr>
-        <w:pStyle w:val="Main"/>
-      </w:pPr>
-      <w:r>
-        <w:t xml:space="preserve">Мобильные технологии занимают особое положение в истории ИТ. Данная сфера отличается высочайшими темпами развития и в настоящее время это одно из ключевых направлений, активно влияющее на развитие ИТ-рынка в целом. Мобильные устройства твердо вошли в повседневную жизнь людей, в том числе детей и подростков. Вследствие этого широкое распространение приобрела индустрия мобильных игр. Поэтому их разработка стала популярна и востребована. Не так давно разработкой игр занимались только крупные компании, имевшие в своем арсенале целые команды разработчиков. Но в настоящее также широко развит рынок инди-игр, поэтому многие разработчики получили возможность работать над своими игровыми проектами без каких-либо финансовых обязательств. Анализируя популярность мобильных игр, можно сделать вывод, что пользователи наибольшее количество времени проводят именно в тех играх, которые не требуют интернета и не занимают много времени. Поиграть на перемене, автобусной остановке, между делами и на обеденном перерыве — вот зачем изначально были придуманы мобильные игры. Одним из жанров такого типа является </w:t>
-      </w:r>
-      <w:proofErr w:type="spellStart"/>
-      <w:r>
-        <w:t>платформер</w:t>
-      </w:r>
-      <w:proofErr w:type="spellEnd"/>
-      <w:r>
-        <w:t xml:space="preserve">. Несмотря на то, что этот жанр появился в начале 1980-х годов, он успешно вошел в мобильную индустрию и до сих пор игры данного жанра являются одними из самых простых и популярных. Поэтому разработка библиотеки классов для игры будет осуществляться именно в этом жанре. Назначение концепции игры, как и большинства игр, — это развлечение и отдых, приятное провождение досуга, получение удовольствия и чувства удовлетворения от проделанной работы. Также игра побуждает мыслить, принимать решения и анализировать свои действия, </w:t>
-      </w:r>
-      <w:r>
-        <w:lastRenderedPageBreak/>
-        <w:t>развивает реакцию и выносливость в непринужденной развлекательной форме. Разрабатываемая игра рассчитана на использование одним игроком, который будет управлять главным персонажем. Управление осуществляется пятью кнопками, 6 которые располагаются в нижней части экрана и отвечают за движение влево, вправо, прыжок, приседание и возможность ползти, нанесение урона отрицательным персонажам, которые представляют собой объекты, пытающиеся предотвратить дальнейшее перемещение игрока по игровому полю. У главного персонажа есть пять жизней для прохождения уровня, их текущее количество отображено в верхней левой части экрана, там же показано, сколько пуль для обезвреживания врагов имеется в наличии у персонажа. Пройти уровень игрок может, преодолев все препятствия, оставшись с положительным количеством жизней. Также присутствует возможность досрочно выйти из уровня в главное меню без сохранения игрового прогресса</w:t>
-      </w:r>
-      <w:r>
-        <w:t>.</w:t>
-      </w:r>
-    </w:p>
-    <w:p>
-      <w:pPr>
-        <w:pStyle w:val="Main"/>
-      </w:pPr>
-    </w:p>
-    <w:p>
-      <w:pPr>
-        <w:pStyle w:val="Main"/>
-      </w:pPr>
-    </w:p>
-    <w:p>
-      <w:pPr>
-        <w:pStyle w:val="Main"/>
-      </w:pPr>
-    </w:p>
-    <w:p>
-      <w:pPr>
-        <w:pStyle w:val="Main"/>
-      </w:pPr>
-    </w:p>
-    <w:p>
-      <w:pPr>
-        <w:spacing w:after="160" w:line="259" w:lineRule="auto"/>
-        <w:rPr>
-          <w:sz w:val="26"/>
-        </w:rPr>
-      </w:pPr>
-      <w:r>
-        <w:br w:type="page"/>
-      </w:r>
-    </w:p>
-    <w:p>
-      <w:pPr>
-        <w:pStyle w:val="Main"/>
-      </w:pPr>
-      <w:r>
-        <w:lastRenderedPageBreak/>
+      <w:r>
         <w:t>Источники</w:t>
       </w:r>
     </w:p>
@@ -5224,18 +5434,9 @@
         </w:r>
       </w:hyperlink>
     </w:p>
-    <w:p>
-      <w:pPr>
-        <w:pStyle w:val="Main"/>
-        <w:numPr>
-          <w:ilvl w:val="0"/>
-          <w:numId w:val="6"/>
-        </w:numPr>
-      </w:pPr>
-    </w:p>
     <w:sectPr>
       <w:pgSz w:w="11906" w:h="16838"/>
-      <w:pgMar w:top="1134" w:right="850" w:bottom="1134" w:left="1701" w:header="708" w:footer="708" w:gutter="0"/>
+      <w:pgMar w:top="1134" w:right="566" w:bottom="1134" w:left="1701" w:header="708" w:footer="708" w:gutter="0"/>
       <w:cols w:space="708"/>
       <w:docGrid w:linePitch="360"/>
     </w:sectPr>
@@ -5246,6 +5447,216 @@
 <file path=word/numbering.xml><?xml version="1.0" encoding="utf-8"?>
 <w:numbering xmlns:wpc="http://schemas.microsoft.com/office/word/2010/wordprocessingCanvas" xmlns:cx="http://schemas.microsoft.com/office/drawing/2014/chartex" xmlns:cx1="http://schemas.microsoft.com/office/drawing/2015/9/8/chartex" xmlns:cx2="http://schemas.microsoft.com/office/drawing/2015/10/21/chartex" xmlns:cx3="http://schemas.microsoft.com/office/drawing/2016/5/9/chartex" xmlns:cx4="http://schemas.microsoft.com/office/drawing/2016/5/10/chartex" xmlns:cx5="http://schemas.microsoft.com/office/drawing/2016/5/11/chartex" xmlns:cx6="http://schemas.microsoft.com/office/drawing/2016/5/12/chartex" xmlns:cx7="http://schemas.microsoft.com/office/drawing/2016/5/13/chartex" xmlns:cx8="http://schemas.microsoft.com/office/drawing/2016/5/14/chartex" xmlns:mc="http://schemas.openxmlformats.org/markup-compatibility/2006" xmlns:aink="http://schemas.microsoft.com/office/drawing/2016/ink" xmlns:am3d="http://schemas.microsoft.com/office/drawing/2017/model3d" xmlns:o="urn:schemas-microsoft-com:office:office" xmlns:r="http://schemas.openxmlformats.org/officeDocument/2006/relationships" xmlns:m="http://schemas.openxmlformats.org/officeDocument/2006/math" xmlns:v="urn:schemas-microsoft-com:vml" xmlns:wp14="http://schemas.microsoft.com/office/word/2010/wordprocessingDrawing" xmlns:wp="http://schemas.openxmlformats.org/drawingml/2006/wordprocessingDrawing" xmlns:w10="urn:schemas-microsoft-com:office:word" xmlns:w="http://schemas.openxmlformats.org/wordprocessingml/2006/main" xmlns:w14="http://schemas.microsoft.com/office/word/2010/wordml" xmlns:w15="http://schemas.microsoft.com/office/word/2012/wordml" xmlns:w16cex="http://schemas.microsoft.com/office/word/2018/wordml/cex" xmlns:w16cid="http://schemas.microsoft.com/office/word/2016/wordml/cid" xmlns:w16="http://schemas.microsoft.com/office/word/2018/wordml" xmlns:w16se="http://schemas.microsoft.com/office/word/2015/wordml/symex" xmlns:wpg="http://schemas.microsoft.com/office/word/2010/wordprocessingGroup" xmlns:wpi="http://schemas.microsoft.com/office/word/2010/wordprocessingInk" xmlns:wne="http://schemas.microsoft.com/office/word/2006/wordml" xmlns:wps="http://schemas.microsoft.com/office/word/2010/wordprocessingShape" mc:Ignorable="w14 w15 w16se w16cid w16 w16cex wp14">
   <w:abstractNum w:abstractNumId="0" w15:restartNumberingAfterBreak="0">
+    <w:nsid w:val="043C0E62"/>
+    <w:multiLevelType w:val="multilevel"/>
+    <w:tmpl w:val="82B250B6"/>
+    <w:lvl w:ilvl="0">
+      <w:start w:val="1"/>
+      <w:numFmt w:val="decimal"/>
+      <w:lvlText w:val="%1."/>
+      <w:lvlJc w:val="left"/>
+      <w:pPr>
+        <w:ind w:left="720" w:hanging="360"/>
+      </w:pPr>
+      <w:rPr>
+        <w:rFonts w:hint="default"/>
+      </w:rPr>
+    </w:lvl>
+    <w:lvl w:ilvl="1">
+      <w:start w:val="1"/>
+      <w:numFmt w:val="decimal"/>
+      <w:isLgl/>
+      <w:lvlText w:val="%1.%2"/>
+      <w:lvlJc w:val="left"/>
+      <w:pPr>
+        <w:ind w:left="1093" w:hanging="384"/>
+      </w:pPr>
+      <w:rPr>
+        <w:rFonts w:hint="default"/>
+      </w:rPr>
+    </w:lvl>
+    <w:lvl w:ilvl="2">
+      <w:start w:val="1"/>
+      <w:numFmt w:val="decimal"/>
+      <w:isLgl/>
+      <w:lvlText w:val="%1.%2.%3"/>
+      <w:lvlJc w:val="left"/>
+      <w:pPr>
+        <w:ind w:left="1778" w:hanging="720"/>
+      </w:pPr>
+      <w:rPr>
+        <w:rFonts w:hint="default"/>
+      </w:rPr>
+    </w:lvl>
+    <w:lvl w:ilvl="3">
+      <w:start w:val="1"/>
+      <w:numFmt w:val="decimal"/>
+      <w:isLgl/>
+      <w:lvlText w:val="%1.%2.%3.%4"/>
+      <w:lvlJc w:val="left"/>
+      <w:pPr>
+        <w:ind w:left="2127" w:hanging="720"/>
+      </w:pPr>
+      <w:rPr>
+        <w:rFonts w:hint="default"/>
+      </w:rPr>
+    </w:lvl>
+    <w:lvl w:ilvl="4">
+      <w:start w:val="1"/>
+      <w:numFmt w:val="decimal"/>
+      <w:isLgl/>
+      <w:lvlText w:val="%1.%2.%3.%4.%5"/>
+      <w:lvlJc w:val="left"/>
+      <w:pPr>
+        <w:ind w:left="2836" w:hanging="1080"/>
+      </w:pPr>
+      <w:rPr>
+        <w:rFonts w:hint="default"/>
+      </w:rPr>
+    </w:lvl>
+    <w:lvl w:ilvl="5">
+      <w:start w:val="1"/>
+      <w:numFmt w:val="decimal"/>
+      <w:isLgl/>
+      <w:lvlText w:val="%1.%2.%3.%4.%5.%6"/>
+      <w:lvlJc w:val="left"/>
+      <w:pPr>
+        <w:ind w:left="3545" w:hanging="1440"/>
+      </w:pPr>
+      <w:rPr>
+        <w:rFonts w:hint="default"/>
+      </w:rPr>
+    </w:lvl>
+    <w:lvl w:ilvl="6">
+      <w:start w:val="1"/>
+      <w:numFmt w:val="decimal"/>
+      <w:isLgl/>
+      <w:lvlText w:val="%1.%2.%3.%4.%5.%6.%7"/>
+      <w:lvlJc w:val="left"/>
+      <w:pPr>
+        <w:ind w:left="3894" w:hanging="1440"/>
+      </w:pPr>
+      <w:rPr>
+        <w:rFonts w:hint="default"/>
+      </w:rPr>
+    </w:lvl>
+    <w:lvl w:ilvl="7">
+      <w:start w:val="1"/>
+      <w:numFmt w:val="decimal"/>
+      <w:isLgl/>
+      <w:lvlText w:val="%1.%2.%3.%4.%5.%6.%7.%8"/>
+      <w:lvlJc w:val="left"/>
+      <w:pPr>
+        <w:ind w:left="4603" w:hanging="1800"/>
+      </w:pPr>
+      <w:rPr>
+        <w:rFonts w:hint="default"/>
+      </w:rPr>
+    </w:lvl>
+    <w:lvl w:ilvl="8">
+      <w:start w:val="1"/>
+      <w:numFmt w:val="decimal"/>
+      <w:isLgl/>
+      <w:lvlText w:val="%1.%2.%3.%4.%5.%6.%7.%8.%9"/>
+      <w:lvlJc w:val="left"/>
+      <w:pPr>
+        <w:ind w:left="4952" w:hanging="1800"/>
+      </w:pPr>
+      <w:rPr>
+        <w:rFonts w:hint="default"/>
+      </w:rPr>
+    </w:lvl>
+  </w:abstractNum>
+  <w:abstractNum w:abstractNumId="1" w15:restartNumberingAfterBreak="0">
+    <w:nsid w:val="16BE2CAB"/>
+    <w:multiLevelType w:val="hybridMultilevel"/>
+    <w:tmpl w:val="A22E4B3E"/>
+    <w:lvl w:ilvl="0" w:tplc="77CAEB82">
+      <w:start w:val="1"/>
+      <w:numFmt w:val="decimal"/>
+      <w:lvlText w:val="%1."/>
+      <w:lvlJc w:val="left"/>
+      <w:pPr>
+        <w:ind w:left="1069" w:hanging="360"/>
+      </w:pPr>
+      <w:rPr>
+        <w:rFonts w:hint="default"/>
+      </w:rPr>
+    </w:lvl>
+    <w:lvl w:ilvl="1" w:tplc="08090019" w:tentative="1">
+      <w:start w:val="1"/>
+      <w:numFmt w:val="lowerLetter"/>
+      <w:lvlText w:val="%2."/>
+      <w:lvlJc w:val="left"/>
+      <w:pPr>
+        <w:ind w:left="1789" w:hanging="360"/>
+      </w:pPr>
+    </w:lvl>
+    <w:lvl w:ilvl="2" w:tplc="0809001B" w:tentative="1">
+      <w:start w:val="1"/>
+      <w:numFmt w:val="lowerRoman"/>
+      <w:lvlText w:val="%3."/>
+      <w:lvlJc w:val="right"/>
+      <w:pPr>
+        <w:ind w:left="2509" w:hanging="180"/>
+      </w:pPr>
+    </w:lvl>
+    <w:lvl w:ilvl="3" w:tplc="0809000F" w:tentative="1">
+      <w:start w:val="1"/>
+      <w:numFmt w:val="decimal"/>
+      <w:lvlText w:val="%4."/>
+      <w:lvlJc w:val="left"/>
+      <w:pPr>
+        <w:ind w:left="3229" w:hanging="360"/>
+      </w:pPr>
+    </w:lvl>
+    <w:lvl w:ilvl="4" w:tplc="08090019" w:tentative="1">
+      <w:start w:val="1"/>
+      <w:numFmt w:val="lowerLetter"/>
+      <w:lvlText w:val="%5."/>
+      <w:lvlJc w:val="left"/>
+      <w:pPr>
+        <w:ind w:left="3949" w:hanging="360"/>
+      </w:pPr>
+    </w:lvl>
+    <w:lvl w:ilvl="5" w:tplc="0809001B" w:tentative="1">
+      <w:start w:val="1"/>
+      <w:numFmt w:val="lowerRoman"/>
+      <w:lvlText w:val="%6."/>
+      <w:lvlJc w:val="right"/>
+      <w:pPr>
+        <w:ind w:left="4669" w:hanging="180"/>
+      </w:pPr>
+    </w:lvl>
+    <w:lvl w:ilvl="6" w:tplc="0809000F" w:tentative="1">
+      <w:start w:val="1"/>
+      <w:numFmt w:val="decimal"/>
+      <w:lvlText w:val="%7."/>
+      <w:lvlJc w:val="left"/>
+      <w:pPr>
+        <w:ind w:left="5389" w:hanging="360"/>
+      </w:pPr>
+    </w:lvl>
+    <w:lvl w:ilvl="7" w:tplc="08090019" w:tentative="1">
+      <w:start w:val="1"/>
+      <w:numFmt w:val="lowerLetter"/>
+      <w:lvlText w:val="%8."/>
+      <w:lvlJc w:val="left"/>
+      <w:pPr>
+        <w:ind w:left="6109" w:hanging="360"/>
+      </w:pPr>
+    </w:lvl>
+    <w:lvl w:ilvl="8" w:tplc="0809001B" w:tentative="1">
+      <w:start w:val="1"/>
+      <w:numFmt w:val="lowerRoman"/>
+      <w:lvlText w:val="%9."/>
+      <w:lvlJc w:val="right"/>
+      <w:pPr>
+        <w:ind w:left="6829" w:hanging="180"/>
+      </w:pPr>
+    </w:lvl>
+  </w:abstractNum>
+  <w:abstractNum w:abstractNumId="2" w15:restartNumberingAfterBreak="0">
     <w:nsid w:val="19FD3F45"/>
     <w:multiLevelType w:val="multilevel"/>
     <w:tmpl w:val="D7C8C508"/>
@@ -5358,7 +5769,7 @@
       </w:rPr>
     </w:lvl>
   </w:abstractNum>
-  <w:abstractNum w:abstractNumId="1" w15:restartNumberingAfterBreak="0">
+  <w:abstractNum w:abstractNumId="3" w15:restartNumberingAfterBreak="0">
     <w:nsid w:val="28E8036A"/>
     <w:multiLevelType w:val="multilevel"/>
     <w:tmpl w:val="2E4C67F2"/>
@@ -5471,7 +5882,7 @@
       </w:pPr>
     </w:lvl>
   </w:abstractNum>
-  <w:abstractNum w:abstractNumId="2" w15:restartNumberingAfterBreak="0">
+  <w:abstractNum w:abstractNumId="4" w15:restartNumberingAfterBreak="0">
     <w:nsid w:val="2A8F6790"/>
     <w:multiLevelType w:val="hybridMultilevel"/>
     <w:tmpl w:val="9FAE576C"/>
@@ -5584,7 +5995,7 @@
       </w:rPr>
     </w:lvl>
   </w:abstractNum>
-  <w:abstractNum w:abstractNumId="3" w15:restartNumberingAfterBreak="0">
+  <w:abstractNum w:abstractNumId="5" w15:restartNumberingAfterBreak="0">
     <w:nsid w:val="3A07694F"/>
     <w:multiLevelType w:val="hybridMultilevel"/>
     <w:tmpl w:val="A28C5D32"/>
@@ -5697,7 +6108,7 @@
       </w:rPr>
     </w:lvl>
   </w:abstractNum>
-  <w:abstractNum w:abstractNumId="4" w15:restartNumberingAfterBreak="0">
+  <w:abstractNum w:abstractNumId="6" w15:restartNumberingAfterBreak="0">
     <w:nsid w:val="430259E7"/>
     <w:multiLevelType w:val="multilevel"/>
     <w:tmpl w:val="ED8EE1EA"/>
@@ -5810,7 +6221,7 @@
       </w:pPr>
     </w:lvl>
   </w:abstractNum>
-  <w:abstractNum w:abstractNumId="5" w15:restartNumberingAfterBreak="0">
+  <w:abstractNum w:abstractNumId="7" w15:restartNumberingAfterBreak="0">
     <w:nsid w:val="5B935CE4"/>
     <w:multiLevelType w:val="multilevel"/>
     <w:tmpl w:val="0419001F"/>
@@ -5923,7 +6334,7 @@
       </w:pPr>
     </w:lvl>
   </w:abstractNum>
-  <w:abstractNum w:abstractNumId="6" w15:restartNumberingAfterBreak="0">
+  <w:abstractNum w:abstractNumId="8" w15:restartNumberingAfterBreak="0">
     <w:nsid w:val="78103F64"/>
     <w:multiLevelType w:val="multilevel"/>
     <w:tmpl w:val="0419001F"/>
@@ -6037,7 +6448,7 @@
     </w:lvl>
   </w:abstractNum>
   <w:num w:numId="1">
-    <w:abstractNumId w:val="0"/>
+    <w:abstractNumId w:val="2"/>
     <w:lvlOverride w:ilvl="0">
       <w:startOverride w:val="1"/>
     </w:lvlOverride>
@@ -6067,7 +6478,7 @@
     </w:lvlOverride>
   </w:num>
   <w:num w:numId="2">
-    <w:abstractNumId w:val="6"/>
+    <w:abstractNumId w:val="8"/>
     <w:lvlOverride w:ilvl="0">
       <w:startOverride w:val="1"/>
     </w:lvlOverride>
@@ -6097,7 +6508,7 @@
     </w:lvlOverride>
   </w:num>
   <w:num w:numId="3">
-    <w:abstractNumId w:val="5"/>
+    <w:abstractNumId w:val="7"/>
     <w:lvlOverride w:ilvl="0">
       <w:startOverride w:val="1"/>
     </w:lvlOverride>
@@ -6127,7 +6538,7 @@
     </w:lvlOverride>
   </w:num>
   <w:num w:numId="4">
-    <w:abstractNumId w:val="4"/>
+    <w:abstractNumId w:val="6"/>
     <w:lvlOverride w:ilvl="0">
       <w:startOverride w:val="5"/>
     </w:lvlOverride>
@@ -6157,13 +6568,19 @@
     </w:lvlOverride>
   </w:num>
   <w:num w:numId="5">
-    <w:abstractNumId w:val="1"/>
+    <w:abstractNumId w:val="3"/>
   </w:num>
   <w:num w:numId="6">
-    <w:abstractNumId w:val="3"/>
+    <w:abstractNumId w:val="5"/>
   </w:num>
   <w:num w:numId="7">
-    <w:abstractNumId w:val="2"/>
+    <w:abstractNumId w:val="4"/>
+  </w:num>
+  <w:num w:numId="8">
+    <w:abstractNumId w:val="0"/>
+  </w:num>
+  <w:num w:numId="9">
+    <w:abstractNumId w:val="1"/>
   </w:num>
 </w:numbering>
 </file>
